--- a/docs/CST2355_302_Group3_Assignment2.docx
+++ b/docs/CST2355_302_Group3_Assignment2.docx
@@ -332,6 +332,16 @@
                     </w:rPr>
                     <w:t>#</w:t>
                   </w:r>
+                  <w:r>
+                    <w:rPr>
+                      <w:b/>
+                      <w:bCs/>
+                      <w:color w:val="auto"/>
+                      <w:sz w:val="22"/>
+                      <w:szCs w:val="22"/>
+                    </w:rPr>
+                    <w:t xml:space="preserve"> 041091398</w:t>
+                  </w:r>
                 </w:p>
               </w:tc>
             </w:tr>
@@ -406,6 +416,16 @@
                       <w:szCs w:val="22"/>
                     </w:rPr>
                     <w:t>#</w:t>
+                  </w:r>
+                  <w:r>
+                    <w:rPr>
+                      <w:b/>
+                      <w:bCs/>
+                      <w:color w:val="auto"/>
+                      <w:sz w:val="22"/>
+                      <w:szCs w:val="22"/>
+                    </w:rPr>
+                    <w:t xml:space="preserve"> 041096978</w:t>
                   </w:r>
                 </w:p>
               </w:tc>
@@ -530,16 +550,7 @@
         <w:pStyle w:val="Subtitle"/>
       </w:pPr>
       <w:r>
-        <w:t xml:space="preserve">Part </w:t>
-      </w:r>
-      <w:r>
-        <w:t>II</w:t>
-      </w:r>
-      <w:r>
-        <w:t xml:space="preserve">: </w:t>
-      </w:r>
-      <w:r>
-        <w:t>Choosing your projecct</w:t>
+        <w:t>Part II: Choosing your projecct</w:t>
       </w:r>
     </w:p>
     <w:tbl>
@@ -688,19 +699,7 @@
                       <w:sz w:val="22"/>
                       <w:szCs w:val="22"/>
                     </w:rPr>
-                    <w:t xml:space="preserve">    </w:t>
-                  </w:r>
-                  <w:r>
-                    <w:rPr>
-                      <w:b/>
-                      <w:bCs/>
-                      <w:i w:val="0"/>
-                      <w:iCs w:val="0"/>
-                      <w:color w:val="auto"/>
-                      <w:sz w:val="22"/>
-                      <w:szCs w:val="22"/>
-                    </w:rPr>
-                    <w:t>Blog Platform</w:t>
+                    <w:t xml:space="preserve">    Blog Platform</w:t>
                   </w:r>
                   <w:r>
                     <w:rPr>
@@ -764,31 +763,7 @@
                         <w:sz w:val="22"/>
                         <w:szCs w:val="22"/>
                       </w:rPr>
-                      <w:t xml:space="preserve"> Repo</w:t>
-                    </w:r>
-                    <w:r>
-                      <w:rPr>
-                        <w:rStyle w:val="Hyperlink"/>
-                        <w:b/>
-                        <w:bCs/>
-                        <w:i w:val="0"/>
-                        <w:iCs w:val="0"/>
-                        <w:sz w:val="22"/>
-                        <w:szCs w:val="22"/>
-                      </w:rPr>
-                      <w:t>s</w:t>
-                    </w:r>
-                    <w:r>
-                      <w:rPr>
-                        <w:rStyle w:val="Hyperlink"/>
-                        <w:b/>
-                        <w:bCs/>
-                        <w:i w:val="0"/>
-                        <w:iCs w:val="0"/>
-                        <w:sz w:val="22"/>
-                        <w:szCs w:val="22"/>
-                      </w:rPr>
-                      <w:t>itory</w:t>
+                      <w:t xml:space="preserve"> Repository</w:t>
                     </w:r>
                   </w:hyperlink>
                 </w:p>
@@ -848,16 +823,7 @@
         <w:pStyle w:val="Subtitle"/>
       </w:pPr>
       <w:r>
-        <w:t>Part II</w:t>
-      </w:r>
-      <w:r>
-        <w:t>I</w:t>
-      </w:r>
-      <w:r>
-        <w:t xml:space="preserve">: </w:t>
-      </w:r>
-      <w:r>
-        <w:t>project submission</w:t>
+        <w:t>Part III: project submission</w:t>
       </w:r>
     </w:p>
     <w:p/>
@@ -1365,16 +1331,7 @@
         <w:pStyle w:val="Subtitle"/>
       </w:pPr>
       <w:r>
-        <w:t>Part I</w:t>
-      </w:r>
-      <w:r>
-        <w:t>V</w:t>
-      </w:r>
-      <w:r>
-        <w:t xml:space="preserve">: </w:t>
-      </w:r>
-      <w:r>
-        <w:t>Documentations</w:t>
+        <w:t>Part IV: Documentations</w:t>
       </w:r>
     </w:p>
     <w:p>
@@ -2045,23 +2002,7 @@
           <w:sz w:val="28"/>
           <w:szCs w:val="28"/>
         </w:rPr>
-        <w:t xml:space="preserve">Click on the "search" button to easily find any article on </w:t>
-      </w:r>
-      <w:proofErr w:type="gramStart"/>
-      <w:r>
-        <w:rPr>
-          <w:sz w:val="28"/>
-          <w:szCs w:val="28"/>
-        </w:rPr>
-        <w:t>the</w:t>
-      </w:r>
-      <w:proofErr w:type="gramEnd"/>
-      <w:r>
-        <w:rPr>
-          <w:sz w:val="28"/>
-          <w:szCs w:val="28"/>
-        </w:rPr>
-        <w:t xml:space="preserve"> single page.</w:t>
+        <w:t>Click on the "search" button to easily find any article on the single page.</w:t>
       </w:r>
     </w:p>
     <w:p>
@@ -2545,13 +2486,7 @@
         <w:pStyle w:val="Subtitle"/>
       </w:pPr>
       <w:r>
-        <w:t>Database</w:t>
-      </w:r>
-      <w:r>
-        <w:t xml:space="preserve"> </w:t>
-      </w:r>
-      <w:r>
-        <w:t>Description</w:t>
+        <w:t>Database Description</w:t>
       </w:r>
     </w:p>
     <w:tbl>
@@ -2896,13 +2831,7 @@
           </w:p>
           <w:p>
             <w:r>
-              <w:t>VARCHAR (</w:t>
-            </w:r>
-            <w:r>
-              <w:t>5</w:t>
-            </w:r>
-            <w:r>
-              <w:t>0)</w:t>
+              <w:t>VARCHAR (50)</w:t>
             </w:r>
           </w:p>
         </w:tc>
@@ -2963,10 +2892,7 @@
         <w:pStyle w:val="Heading2"/>
       </w:pPr>
       <w:r>
-        <w:t xml:space="preserve">Table: </w:t>
-      </w:r>
-      <w:r>
-        <w:t>comment</w:t>
+        <w:t>Table: comment</w:t>
       </w:r>
     </w:p>
     <w:p>
@@ -3177,13 +3103,7 @@
           </w:p>
           <w:p>
             <w:r>
-              <w:t>VARCHAR (</w:t>
-            </w:r>
-            <w:r>
-              <w:t>30</w:t>
-            </w:r>
-            <w:r>
-              <w:t>)</w:t>
+              <w:t>VARCHAR (30)</w:t>
             </w:r>
           </w:p>
         </w:tc>
@@ -6555,7 +6475,9 @@
   <w:rsids>
     <w:rsidRoot w:val="000235BE"/>
     <w:rsid w:val="000235BE"/>
+    <w:rsid w:val="00533F82"/>
     <w:rsid w:val="005C4D8F"/>
+    <w:rsid w:val="00640EBE"/>
   </w:rsids>
   <m:mathPr>
     <m:mathFont m:val="Cambria Math"/>
@@ -7027,12 +6949,6 @@
     <w:semiHidden/>
     <w:unhideWhenUsed/>
   </w:style>
-  <w:style w:type="paragraph" w:customStyle="1" w:styleId="E15D5985DCB34C66A7F73649EB015326">
-    <w:name w:val="E15D5985DCB34C66A7F73649EB015326"/>
-  </w:style>
-  <w:style w:type="paragraph" w:customStyle="1" w:styleId="254C598E56DF40208953297EE062CC14">
-    <w:name w:val="254C598E56DF40208953297EE062CC14"/>
-  </w:style>
   <w:style w:type="character" w:customStyle="1" w:styleId="Heading2Char">
     <w:name w:val="Heading 2 Char"/>
     <w:basedOn w:val="DefaultParagraphFont"/>
@@ -7047,421 +6963,6 @@
       <w14:ligatures w14:val="none"/>
     </w:rPr>
   </w:style>
-  <w:style w:type="paragraph" w:customStyle="1" w:styleId="42CA97AF48254F22B81DF197C2BB5CEA">
-    <w:name w:val="42CA97AF48254F22B81DF197C2BB5CEA"/>
-  </w:style>
-  <w:style w:type="paragraph" w:customStyle="1" w:styleId="4E3C5136A3C44B7AB3F96D3B6EC5B540">
-    <w:name w:val="4E3C5136A3C44B7AB3F96D3B6EC5B540"/>
-  </w:style>
-  <w:style w:type="paragraph" w:customStyle="1" w:styleId="TipText">
-    <w:name w:val="Tip Text"/>
-    <w:basedOn w:val="Normal"/>
-    <w:uiPriority w:val="99"/>
-    <w:pPr>
-      <w:spacing w:before="200" w:line="264" w:lineRule="auto"/>
-      <w:ind w:right="576"/>
-    </w:pPr>
-    <w:rPr>
-      <w:i/>
-      <w:iCs/>
-      <w:color w:val="4472C4" w:themeColor="accent1"/>
-      <w:kern w:val="0"/>
-      <w:sz w:val="16"/>
-      <w:szCs w:val="16"/>
-      <w:lang w:eastAsia="ja-JP"/>
-      <w14:ligatures w14:val="none"/>
-    </w:rPr>
-  </w:style>
-  <w:style w:type="paragraph" w:customStyle="1" w:styleId="E01989CD44DD436D90412190EB60C900">
-    <w:name w:val="E01989CD44DD436D90412190EB60C900"/>
-  </w:style>
-  <w:style w:type="paragraph" w:customStyle="1" w:styleId="BA4DB852448E4B24B5821C3FA897D9FA">
-    <w:name w:val="BA4DB852448E4B24B5821C3FA897D9FA"/>
-  </w:style>
-  <w:style w:type="paragraph" w:customStyle="1" w:styleId="1E490FCF48FF4C8EAE7C5601580C23CC">
-    <w:name w:val="1E490FCF48FF4C8EAE7C5601580C23CC"/>
-  </w:style>
-  <w:style w:type="paragraph" w:customStyle="1" w:styleId="05654701F4A44C0BAA580E956230C0C9">
-    <w:name w:val="05654701F4A44C0BAA580E956230C0C9"/>
-  </w:style>
-  <w:style w:type="paragraph" w:customStyle="1" w:styleId="6A73948686AC4157A2F08232B7372AB1">
-    <w:name w:val="6A73948686AC4157A2F08232B7372AB1"/>
-  </w:style>
-  <w:style w:type="paragraph" w:customStyle="1" w:styleId="76DF087E3B1E433789DDF52D5F133A13">
-    <w:name w:val="76DF087E3B1E433789DDF52D5F133A13"/>
-  </w:style>
-  <w:style w:type="paragraph" w:customStyle="1" w:styleId="4AB695DB4DF9497B9B80F86B25A6868E">
-    <w:name w:val="4AB695DB4DF9497B9B80F86B25A6868E"/>
-  </w:style>
-  <w:style w:type="paragraph" w:customStyle="1" w:styleId="982D50EA995D42AB86D12C59990515FD">
-    <w:name w:val="982D50EA995D42AB86D12C59990515FD"/>
-  </w:style>
-  <w:style w:type="paragraph" w:customStyle="1" w:styleId="16E9215F057A47CBA079D95CBC70BB46">
-    <w:name w:val="16E9215F057A47CBA079D95CBC70BB46"/>
-  </w:style>
-  <w:style w:type="paragraph" w:customStyle="1" w:styleId="5571C4712DF440FBB5B7CE83F3BFCCA2">
-    <w:name w:val="5571C4712DF440FBB5B7CE83F3BFCCA2"/>
-  </w:style>
-  <w:style w:type="paragraph" w:customStyle="1" w:styleId="1186304015D8499BAC0A0EC0D298F85D">
-    <w:name w:val="1186304015D8499BAC0A0EC0D298F85D"/>
-  </w:style>
-  <w:style w:type="paragraph" w:customStyle="1" w:styleId="48939BF4165A4EC1A92DF6706C5432AB">
-    <w:name w:val="48939BF4165A4EC1A92DF6706C5432AB"/>
-  </w:style>
-  <w:style w:type="paragraph" w:customStyle="1" w:styleId="4BF25474A97F455C834E4BA2BD89EAA3">
-    <w:name w:val="4BF25474A97F455C834E4BA2BD89EAA3"/>
-  </w:style>
-  <w:style w:type="paragraph" w:customStyle="1" w:styleId="ABD78EB111C448FB94C27C4684A5289E">
-    <w:name w:val="ABD78EB111C448FB94C27C4684A5289E"/>
-  </w:style>
-  <w:style w:type="paragraph" w:customStyle="1" w:styleId="28EF1D601E2E432E9F4DF67BE1E338FD">
-    <w:name w:val="28EF1D601E2E432E9F4DF67BE1E338FD"/>
-  </w:style>
-  <w:style w:type="paragraph" w:customStyle="1" w:styleId="501E63F1732E4EEFB22F491EB7604FBF">
-    <w:name w:val="501E63F1732E4EEFB22F491EB7604FBF"/>
-  </w:style>
-  <w:style w:type="paragraph" w:customStyle="1" w:styleId="A72E67C15F074BB4A464215B09D010C2">
-    <w:name w:val="A72E67C15F074BB4A464215B09D010C2"/>
-  </w:style>
-  <w:style w:type="paragraph" w:customStyle="1" w:styleId="D024AEE32F9347E48FB8BD38521A7BCE">
-    <w:name w:val="D024AEE32F9347E48FB8BD38521A7BCE"/>
-  </w:style>
-  <w:style w:type="paragraph" w:customStyle="1" w:styleId="E3C1B57E7D2D4523837D559488CC443D">
-    <w:name w:val="E3C1B57E7D2D4523837D559488CC443D"/>
-  </w:style>
-  <w:style w:type="paragraph" w:customStyle="1" w:styleId="B5AFACEC3DC54A28A9E7195733D75B29">
-    <w:name w:val="B5AFACEC3DC54A28A9E7195733D75B29"/>
-  </w:style>
-  <w:style w:type="paragraph" w:customStyle="1" w:styleId="3B3E41C934DF4EC091570F27C4F7C01C">
-    <w:name w:val="3B3E41C934DF4EC091570F27C4F7C01C"/>
-  </w:style>
-  <w:style w:type="paragraph" w:customStyle="1" w:styleId="CFA1BCA9AB74473EA630546AD2643DBB">
-    <w:name w:val="CFA1BCA9AB74473EA630546AD2643DBB"/>
-  </w:style>
-  <w:style w:type="paragraph" w:customStyle="1" w:styleId="D81E72DB167B46A7BA6E22348776B2C6">
-    <w:name w:val="D81E72DB167B46A7BA6E22348776B2C6"/>
-  </w:style>
-  <w:style w:type="paragraph" w:customStyle="1" w:styleId="BB06E8C7C250483682A2DD8E0F3A6ED3">
-    <w:name w:val="BB06E8C7C250483682A2DD8E0F3A6ED3"/>
-  </w:style>
-  <w:style w:type="paragraph" w:customStyle="1" w:styleId="7F5A6C63BECD4E1EAAFEE410CC8F2BD8">
-    <w:name w:val="7F5A6C63BECD4E1EAAFEE410CC8F2BD8"/>
-  </w:style>
-  <w:style w:type="paragraph" w:customStyle="1" w:styleId="D9878906176F48148E06295AB7744E6D">
-    <w:name w:val="D9878906176F48148E06295AB7744E6D"/>
-  </w:style>
-  <w:style w:type="paragraph" w:customStyle="1" w:styleId="26E89CBCB72749C6836260FCD06E7B0D">
-    <w:name w:val="26E89CBCB72749C6836260FCD06E7B0D"/>
-  </w:style>
-  <w:style w:type="paragraph" w:customStyle="1" w:styleId="82043E69CAFF4CBAA60DB1D80BDDB991">
-    <w:name w:val="82043E69CAFF4CBAA60DB1D80BDDB991"/>
-  </w:style>
-  <w:style w:type="paragraph" w:customStyle="1" w:styleId="E0F273B1B17F43DA855904C850E595C7">
-    <w:name w:val="E0F273B1B17F43DA855904C850E595C7"/>
-  </w:style>
-  <w:style w:type="paragraph" w:customStyle="1" w:styleId="D5725DBA6B754429845D2CDB4BD1C9EC">
-    <w:name w:val="D5725DBA6B754429845D2CDB4BD1C9EC"/>
-  </w:style>
-  <w:style w:type="paragraph" w:customStyle="1" w:styleId="1D1E030E645A4913A4CA55E3F5B15B50">
-    <w:name w:val="1D1E030E645A4913A4CA55E3F5B15B50"/>
-  </w:style>
-  <w:style w:type="paragraph" w:customStyle="1" w:styleId="8A31668545E64C23AC409B458E39A886">
-    <w:name w:val="8A31668545E64C23AC409B458E39A886"/>
-  </w:style>
-  <w:style w:type="paragraph" w:customStyle="1" w:styleId="F96A6D721DCA44B396116E037696B8D0">
-    <w:name w:val="F96A6D721DCA44B396116E037696B8D0"/>
-  </w:style>
-  <w:style w:type="paragraph" w:customStyle="1" w:styleId="361B6057796A4981B9C125249E9418D6">
-    <w:name w:val="361B6057796A4981B9C125249E9418D6"/>
-  </w:style>
-  <w:style w:type="paragraph" w:customStyle="1" w:styleId="46AE15DFFC4A4F8BADECF9E7D338D2AF">
-    <w:name w:val="46AE15DFFC4A4F8BADECF9E7D338D2AF"/>
-  </w:style>
-  <w:style w:type="paragraph" w:customStyle="1" w:styleId="071779B93F50429995FF7FB984817992">
-    <w:name w:val="071779B93F50429995FF7FB984817992"/>
-  </w:style>
-  <w:style w:type="paragraph" w:customStyle="1" w:styleId="C055F9067A56460FB6EC5E92ECF2857E">
-    <w:name w:val="C055F9067A56460FB6EC5E92ECF2857E"/>
-  </w:style>
-  <w:style w:type="paragraph" w:customStyle="1" w:styleId="D5B346AF8169484E863E61196C690AE9">
-    <w:name w:val="D5B346AF8169484E863E61196C690AE9"/>
-  </w:style>
-  <w:style w:type="paragraph" w:customStyle="1" w:styleId="C73AB85711124958B4C9D9483169B2E5">
-    <w:name w:val="C73AB85711124958B4C9D9483169B2E5"/>
-  </w:style>
-  <w:style w:type="paragraph" w:customStyle="1" w:styleId="5F517434EF3547C9A19BFE424A4A7897">
-    <w:name w:val="5F517434EF3547C9A19BFE424A4A7897"/>
-  </w:style>
-  <w:style w:type="paragraph" w:customStyle="1" w:styleId="8E59C6739544445E9DE2517F344BBD44">
-    <w:name w:val="8E59C6739544445E9DE2517F344BBD44"/>
-  </w:style>
-  <w:style w:type="paragraph" w:customStyle="1" w:styleId="86FAD2D8FEEE41239854DBCF10C1DFE3">
-    <w:name w:val="86FAD2D8FEEE41239854DBCF10C1DFE3"/>
-  </w:style>
-  <w:style w:type="paragraph" w:customStyle="1" w:styleId="44461C350C50427D92AA63932EA75826">
-    <w:name w:val="44461C350C50427D92AA63932EA75826"/>
-  </w:style>
-  <w:style w:type="paragraph" w:customStyle="1" w:styleId="F4B4EA5E78D246C78D1DA9104BE3F988">
-    <w:name w:val="F4B4EA5E78D246C78D1DA9104BE3F988"/>
-  </w:style>
-  <w:style w:type="paragraph" w:customStyle="1" w:styleId="7572B4F462364446AFE0D57BA41D2C31">
-    <w:name w:val="7572B4F462364446AFE0D57BA41D2C31"/>
-  </w:style>
-  <w:style w:type="paragraph" w:customStyle="1" w:styleId="E332F2D4F7404FD2BB1CA6D30124FF6D">
-    <w:name w:val="E332F2D4F7404FD2BB1CA6D30124FF6D"/>
-  </w:style>
-  <w:style w:type="paragraph" w:customStyle="1" w:styleId="B10F14FC05E045BB9A335F818C1898E5">
-    <w:name w:val="B10F14FC05E045BB9A335F818C1898E5"/>
-  </w:style>
-  <w:style w:type="paragraph" w:customStyle="1" w:styleId="5987A87AF4894951849B35C8619A6C8E">
-    <w:name w:val="5987A87AF4894951849B35C8619A6C8E"/>
-  </w:style>
-  <w:style w:type="paragraph" w:customStyle="1" w:styleId="EB4574D3226842A9BBD54EBFAFE11D3C">
-    <w:name w:val="EB4574D3226842A9BBD54EBFAFE11D3C"/>
-  </w:style>
-  <w:style w:type="paragraph" w:customStyle="1" w:styleId="901EAE6D6E4A4AEF9DD7C7E0DE914331">
-    <w:name w:val="901EAE6D6E4A4AEF9DD7C7E0DE914331"/>
-  </w:style>
-  <w:style w:type="paragraph" w:customStyle="1" w:styleId="85A5ED500A564C2A85C3E7DCF6B076D0">
-    <w:name w:val="85A5ED500A564C2A85C3E7DCF6B076D0"/>
-  </w:style>
-  <w:style w:type="paragraph" w:customStyle="1" w:styleId="8BA620DA29ED4F0DBDEA21A82D50CC95">
-    <w:name w:val="8BA620DA29ED4F0DBDEA21A82D50CC95"/>
-  </w:style>
-  <w:style w:type="paragraph" w:customStyle="1" w:styleId="FFF57646B52C497DA7ECA93BC1E5AD63">
-    <w:name w:val="FFF57646B52C497DA7ECA93BC1E5AD63"/>
-  </w:style>
-  <w:style w:type="paragraph" w:customStyle="1" w:styleId="E5BBAB12799D4C67B4F538B2F4AB4171">
-    <w:name w:val="E5BBAB12799D4C67B4F538B2F4AB4171"/>
-  </w:style>
-  <w:style w:type="paragraph" w:customStyle="1" w:styleId="737BECA30A2943B98594CE2D62353F08">
-    <w:name w:val="737BECA30A2943B98594CE2D62353F08"/>
-  </w:style>
-  <w:style w:type="paragraph" w:customStyle="1" w:styleId="DC25F4CD9DF749EEBFD039F0D35C0F72">
-    <w:name w:val="DC25F4CD9DF749EEBFD039F0D35C0F72"/>
-  </w:style>
-  <w:style w:type="paragraph" w:customStyle="1" w:styleId="E6D640F07BB34CE88CFD52CEE39DF92E">
-    <w:name w:val="E6D640F07BB34CE88CFD52CEE39DF92E"/>
-  </w:style>
-  <w:style w:type="paragraph" w:customStyle="1" w:styleId="53C121EEECC14962B954B1B0E506EC48">
-    <w:name w:val="53C121EEECC14962B954B1B0E506EC48"/>
-  </w:style>
-  <w:style w:type="paragraph" w:customStyle="1" w:styleId="51F015BFC74E475C81E02DB76EBDDB56">
-    <w:name w:val="51F015BFC74E475C81E02DB76EBDDB56"/>
-  </w:style>
-  <w:style w:type="paragraph" w:customStyle="1" w:styleId="6956034583734651A41B03F4DCEB89C7">
-    <w:name w:val="6956034583734651A41B03F4DCEB89C7"/>
-  </w:style>
-  <w:style w:type="paragraph" w:customStyle="1" w:styleId="0674A8E2B13541769959F21E555478C3">
-    <w:name w:val="0674A8E2B13541769959F21E555478C3"/>
-  </w:style>
-  <w:style w:type="paragraph" w:customStyle="1" w:styleId="4D858598337240CF97A6024DA8C56280">
-    <w:name w:val="4D858598337240CF97A6024DA8C56280"/>
-  </w:style>
-  <w:style w:type="paragraph" w:customStyle="1" w:styleId="A2C2DAC80B454E2399FDA466093B3FC3">
-    <w:name w:val="A2C2DAC80B454E2399FDA466093B3FC3"/>
-  </w:style>
-  <w:style w:type="paragraph" w:customStyle="1" w:styleId="3288995ABD6A4F108870E5AD59405571">
-    <w:name w:val="3288995ABD6A4F108870E5AD59405571"/>
-  </w:style>
-  <w:style w:type="paragraph" w:customStyle="1" w:styleId="BBCC6247BACB4D4E964B2854209FD2FD">
-    <w:name w:val="BBCC6247BACB4D4E964B2854209FD2FD"/>
-  </w:style>
-  <w:style w:type="paragraph" w:customStyle="1" w:styleId="2DFF96FD910649989A1FEB9876D4637C">
-    <w:name w:val="2DFF96FD910649989A1FEB9876D4637C"/>
-  </w:style>
-  <w:style w:type="paragraph" w:customStyle="1" w:styleId="6B746DB489DB4915ACA88694447ECC3E">
-    <w:name w:val="6B746DB489DB4915ACA88694447ECC3E"/>
-  </w:style>
-  <w:style w:type="paragraph" w:customStyle="1" w:styleId="424A96283A864C3AB6E2F6F2205B9BE3">
-    <w:name w:val="424A96283A864C3AB6E2F6F2205B9BE3"/>
-  </w:style>
-  <w:style w:type="paragraph" w:customStyle="1" w:styleId="3782753052AC47258CA5C51C5552C17E">
-    <w:name w:val="3782753052AC47258CA5C51C5552C17E"/>
-  </w:style>
-  <w:style w:type="paragraph" w:customStyle="1" w:styleId="B7DE6039CA5945179DA1521B5E4E4170">
-    <w:name w:val="B7DE6039CA5945179DA1521B5E4E4170"/>
-  </w:style>
-  <w:style w:type="paragraph" w:customStyle="1" w:styleId="1C458625DC4544AF979024E1FBCA4EB5">
-    <w:name w:val="1C458625DC4544AF979024E1FBCA4EB5"/>
-  </w:style>
-  <w:style w:type="paragraph" w:customStyle="1" w:styleId="42F5354E777B446880882063B552AB52">
-    <w:name w:val="42F5354E777B446880882063B552AB52"/>
-  </w:style>
-  <w:style w:type="paragraph" w:customStyle="1" w:styleId="CF6F3CC0B98B4FA8A909BDA579FDFD16">
-    <w:name w:val="CF6F3CC0B98B4FA8A909BDA579FDFD16"/>
-  </w:style>
-  <w:style w:type="paragraph" w:customStyle="1" w:styleId="8761ABE4A3A44FC388C543AD920B3EC6">
-    <w:name w:val="8761ABE4A3A44FC388C543AD920B3EC6"/>
-  </w:style>
-  <w:style w:type="paragraph" w:customStyle="1" w:styleId="9F7C2F51D4B3430EB1E525740EE5BD1C">
-    <w:name w:val="9F7C2F51D4B3430EB1E525740EE5BD1C"/>
-  </w:style>
-  <w:style w:type="paragraph" w:customStyle="1" w:styleId="8D065605B6304302A3B0553C370C9DFA">
-    <w:name w:val="8D065605B6304302A3B0553C370C9DFA"/>
-  </w:style>
-  <w:style w:type="paragraph" w:customStyle="1" w:styleId="A6EA6965D51F48B8A163DF8D5A5AC622">
-    <w:name w:val="A6EA6965D51F48B8A163DF8D5A5AC622"/>
-  </w:style>
-  <w:style w:type="paragraph" w:customStyle="1" w:styleId="B48B2A36B60A4E2D8B26363011CFE029">
-    <w:name w:val="B48B2A36B60A4E2D8B26363011CFE029"/>
-  </w:style>
-  <w:style w:type="paragraph" w:customStyle="1" w:styleId="81975B71889D4C66A10C9D607D474277">
-    <w:name w:val="81975B71889D4C66A10C9D607D474277"/>
-  </w:style>
-  <w:style w:type="paragraph" w:customStyle="1" w:styleId="0B03B9F5A5CF4C9EB75787CBD4C6298F">
-    <w:name w:val="0B03B9F5A5CF4C9EB75787CBD4C6298F"/>
-  </w:style>
-  <w:style w:type="paragraph" w:customStyle="1" w:styleId="77010910347E424F9C746326EF0B27A8">
-    <w:name w:val="77010910347E424F9C746326EF0B27A8"/>
-  </w:style>
-  <w:style w:type="paragraph" w:customStyle="1" w:styleId="BF23BD1B67E6471DB78DFFB8D1A59886">
-    <w:name w:val="BF23BD1B67E6471DB78DFFB8D1A59886"/>
-  </w:style>
-  <w:style w:type="paragraph" w:customStyle="1" w:styleId="B6E0AADA76A8465D91FA25FBCB03B7A5">
-    <w:name w:val="B6E0AADA76A8465D91FA25FBCB03B7A5"/>
-  </w:style>
-  <w:style w:type="paragraph" w:customStyle="1" w:styleId="6F24A69DA25A48C7A580B2F483E57795">
-    <w:name w:val="6F24A69DA25A48C7A580B2F483E57795"/>
-  </w:style>
-  <w:style w:type="paragraph" w:customStyle="1" w:styleId="BC71104F2B02428F8C5D934D3F80787A">
-    <w:name w:val="BC71104F2B02428F8C5D934D3F80787A"/>
-  </w:style>
-  <w:style w:type="paragraph" w:customStyle="1" w:styleId="E5A7C43840E4415D8D5F5F549465A475">
-    <w:name w:val="E5A7C43840E4415D8D5F5F549465A475"/>
-  </w:style>
-  <w:style w:type="paragraph" w:customStyle="1" w:styleId="12E080F49D9644C0B955AB3E0DFA8575">
-    <w:name w:val="12E080F49D9644C0B955AB3E0DFA8575"/>
-  </w:style>
-  <w:style w:type="paragraph" w:customStyle="1" w:styleId="25A9C67861B54420BC01E003495EFB54">
-    <w:name w:val="25A9C67861B54420BC01E003495EFB54"/>
-  </w:style>
-  <w:style w:type="paragraph" w:customStyle="1" w:styleId="D44548C880F84781B382C1C1615799F5">
-    <w:name w:val="D44548C880F84781B382C1C1615799F5"/>
-  </w:style>
-  <w:style w:type="paragraph" w:customStyle="1" w:styleId="68F94F8D65F44469B6CA8BAB34034B26">
-    <w:name w:val="68F94F8D65F44469B6CA8BAB34034B26"/>
-  </w:style>
-  <w:style w:type="paragraph" w:customStyle="1" w:styleId="B43E67354B6C45B4A0FEA4F7F3642880">
-    <w:name w:val="B43E67354B6C45B4A0FEA4F7F3642880"/>
-  </w:style>
-  <w:style w:type="paragraph" w:customStyle="1" w:styleId="7E6E112E99854CA2AF9119D56404E992">
-    <w:name w:val="7E6E112E99854CA2AF9119D56404E992"/>
-  </w:style>
-  <w:style w:type="paragraph" w:customStyle="1" w:styleId="9D3477A974AC4D7EB53E395FABF7C1E5">
-    <w:name w:val="9D3477A974AC4D7EB53E395FABF7C1E5"/>
-  </w:style>
-  <w:style w:type="paragraph" w:customStyle="1" w:styleId="C99A6EB52DA34FF6895FA2EF64A198FA">
-    <w:name w:val="C99A6EB52DA34FF6895FA2EF64A198FA"/>
-  </w:style>
-  <w:style w:type="paragraph" w:customStyle="1" w:styleId="064542C766834C3D96771E5E53E9488F">
-    <w:name w:val="064542C766834C3D96771E5E53E9488F"/>
-  </w:style>
-  <w:style w:type="paragraph" w:customStyle="1" w:styleId="476B2A9F0A7044E79D199971A8C21E2A">
-    <w:name w:val="476B2A9F0A7044E79D199971A8C21E2A"/>
-  </w:style>
-  <w:style w:type="paragraph" w:customStyle="1" w:styleId="B18EB1137F6F4625AD88F3A96E1019A1">
-    <w:name w:val="B18EB1137F6F4625AD88F3A96E1019A1"/>
-  </w:style>
-  <w:style w:type="paragraph" w:customStyle="1" w:styleId="0E9C77E48702471F8B9AC90488494989">
-    <w:name w:val="0E9C77E48702471F8B9AC90488494989"/>
-  </w:style>
-  <w:style w:type="paragraph" w:customStyle="1" w:styleId="67A8C1E5E7524C3FADD08C9C1695A13F">
-    <w:name w:val="67A8C1E5E7524C3FADD08C9C1695A13F"/>
-  </w:style>
-  <w:style w:type="paragraph" w:customStyle="1" w:styleId="53FB23AE23144E5480A216ED2DCF3971">
-    <w:name w:val="53FB23AE23144E5480A216ED2DCF3971"/>
-  </w:style>
-  <w:style w:type="paragraph" w:customStyle="1" w:styleId="F6C005EDB8B9490A867D29A1E101F7E1">
-    <w:name w:val="F6C005EDB8B9490A867D29A1E101F7E1"/>
-  </w:style>
-  <w:style w:type="paragraph" w:customStyle="1" w:styleId="5AA0A0F5DD1B4CBBB9C00A0B4B215CC4">
-    <w:name w:val="5AA0A0F5DD1B4CBBB9C00A0B4B215CC4"/>
-  </w:style>
-  <w:style w:type="paragraph" w:customStyle="1" w:styleId="19813914C48B416E8CBF3464B9C724A4">
-    <w:name w:val="19813914C48B416E8CBF3464B9C724A4"/>
-  </w:style>
-  <w:style w:type="paragraph" w:customStyle="1" w:styleId="103AC5E850794F8FAE6EEAA66BB10F39">
-    <w:name w:val="103AC5E850794F8FAE6EEAA66BB10F39"/>
-  </w:style>
-  <w:style w:type="paragraph" w:customStyle="1" w:styleId="B9729345DEAE49A5899DEADC51DF26D7">
-    <w:name w:val="B9729345DEAE49A5899DEADC51DF26D7"/>
-  </w:style>
-  <w:style w:type="paragraph" w:customStyle="1" w:styleId="62A0F166F9654B50AB9754350195F850">
-    <w:name w:val="62A0F166F9654B50AB9754350195F850"/>
-  </w:style>
-  <w:style w:type="paragraph" w:customStyle="1" w:styleId="1056A019BC1D43AA9DB227DFE8B40BB7">
-    <w:name w:val="1056A019BC1D43AA9DB227DFE8B40BB7"/>
-  </w:style>
-  <w:style w:type="paragraph" w:customStyle="1" w:styleId="D5E09BC031CE46859F2C6A8CD0CA8E84">
-    <w:name w:val="D5E09BC031CE46859F2C6A8CD0CA8E84"/>
-  </w:style>
-  <w:style w:type="paragraph" w:customStyle="1" w:styleId="DF760A192013434997AFC6D1C6D8DC44">
-    <w:name w:val="DF760A192013434997AFC6D1C6D8DC44"/>
-  </w:style>
-  <w:style w:type="paragraph" w:customStyle="1" w:styleId="A06644715D6B4FDF9F9F6221910C65DD">
-    <w:name w:val="A06644715D6B4FDF9F9F6221910C65DD"/>
-  </w:style>
-  <w:style w:type="paragraph" w:customStyle="1" w:styleId="F20B7447B332466C8EF368FBA9C1368D">
-    <w:name w:val="F20B7447B332466C8EF368FBA9C1368D"/>
-  </w:style>
-  <w:style w:type="paragraph" w:customStyle="1" w:styleId="69C373CA7D414913B277B6C6DB2819CF">
-    <w:name w:val="69C373CA7D414913B277B6C6DB2819CF"/>
-  </w:style>
-  <w:style w:type="paragraph" w:customStyle="1" w:styleId="49FF751F6B214A05BEC700840F72B008">
-    <w:name w:val="49FF751F6B214A05BEC700840F72B008"/>
-  </w:style>
-  <w:style w:type="paragraph" w:customStyle="1" w:styleId="C3C888D104DF4092A68F12B58F738E8C">
-    <w:name w:val="C3C888D104DF4092A68F12B58F738E8C"/>
-  </w:style>
-  <w:style w:type="paragraph" w:customStyle="1" w:styleId="E45399CB148A4FE1B71F49864E508F4F">
-    <w:name w:val="E45399CB148A4FE1B71F49864E508F4F"/>
-  </w:style>
-  <w:style w:type="paragraph" w:customStyle="1" w:styleId="71D20E10981E4A13848E8DA3FF5C90A7">
-    <w:name w:val="71D20E10981E4A13848E8DA3FF5C90A7"/>
-  </w:style>
-  <w:style w:type="paragraph" w:customStyle="1" w:styleId="28F951155B624FD2B1F489DDB92C061A">
-    <w:name w:val="28F951155B624FD2B1F489DDB92C061A"/>
-  </w:style>
-  <w:style w:type="paragraph" w:customStyle="1" w:styleId="CC839D4FE27E4393A2F4F819C5364DBE">
-    <w:name w:val="CC839D4FE27E4393A2F4F819C5364DBE"/>
-  </w:style>
-  <w:style w:type="paragraph" w:customStyle="1" w:styleId="18BA7FA9567746EEA7D207F993354426">
-    <w:name w:val="18BA7FA9567746EEA7D207F993354426"/>
-  </w:style>
-  <w:style w:type="paragraph" w:customStyle="1" w:styleId="8A4E773EA3C94BB381135937B3B48B97">
-    <w:name w:val="8A4E773EA3C94BB381135937B3B48B97"/>
-  </w:style>
-  <w:style w:type="paragraph" w:customStyle="1" w:styleId="F58774160C9541F2B683FDFC26A468A3">
-    <w:name w:val="F58774160C9541F2B683FDFC26A468A3"/>
-  </w:style>
-  <w:style w:type="paragraph" w:customStyle="1" w:styleId="AC0853EFDF6F4D739321409FD0350765">
-    <w:name w:val="AC0853EFDF6F4D739321409FD0350765"/>
-  </w:style>
-  <w:style w:type="paragraph" w:customStyle="1" w:styleId="23BCEF603E0E4F77A9D0CE70344A4AAF">
-    <w:name w:val="23BCEF603E0E4F77A9D0CE70344A4AAF"/>
-  </w:style>
-  <w:style w:type="paragraph" w:customStyle="1" w:styleId="6DDB2031358940B5A9503C6C968E2245">
-    <w:name w:val="6DDB2031358940B5A9503C6C968E2245"/>
-  </w:style>
-  <w:style w:type="paragraph" w:customStyle="1" w:styleId="1E11AE76C51C46D29241A2AB10EFACE0">
-    <w:name w:val="1E11AE76C51C46D29241A2AB10EFACE0"/>
-  </w:style>
-  <w:style w:type="paragraph" w:customStyle="1" w:styleId="F48390F08F0C4D95A29C9F001F96FD36">
-    <w:name w:val="F48390F08F0C4D95A29C9F001F96FD36"/>
-  </w:style>
-  <w:style w:type="paragraph" w:customStyle="1" w:styleId="A42EF433D8E94A9BADDCF82834C1E028">
-    <w:name w:val="A42EF433D8E94A9BADDCF82834C1E028"/>
-  </w:style>
-  <w:style w:type="paragraph" w:customStyle="1" w:styleId="ADFB92F791C14ED39AB23A148F45D305">
-    <w:name w:val="ADFB92F791C14ED39AB23A148F45D305"/>
-  </w:style>
-  <w:style w:type="paragraph" w:customStyle="1" w:styleId="BC00142CA8F54F5599344A4B8B9E450A">
-    <w:name w:val="BC00142CA8F54F5599344A4B8B9E450A"/>
-  </w:style>
-  <w:style w:type="paragraph" w:customStyle="1" w:styleId="655FD38B879149F0B75766F36B231501">
-    <w:name w:val="655FD38B879149F0B75766F36B231501"/>
-  </w:style>
   <w:style w:type="character" w:styleId="Strong">
     <w:name w:val="Strong"/>
     <w:uiPriority w:val="22"/>
@@ -7471,192 +6972,6 @@
       <w:bCs/>
     </w:rPr>
   </w:style>
-  <w:style w:type="paragraph" w:customStyle="1" w:styleId="8FF88FD2F72E4F0CA9308C21FFBB9196">
-    <w:name w:val="8FF88FD2F72E4F0CA9308C21FFBB9196"/>
-  </w:style>
-  <w:style w:type="paragraph" w:customStyle="1" w:styleId="9922B565C0D84CF7AE3A681C2AAB9E5A">
-    <w:name w:val="9922B565C0D84CF7AE3A681C2AAB9E5A"/>
-  </w:style>
-  <w:style w:type="paragraph" w:customStyle="1" w:styleId="0E9412F4FB5F43C48B3E732FBBD79EE6">
-    <w:name w:val="0E9412F4FB5F43C48B3E732FBBD79EE6"/>
-  </w:style>
-  <w:style w:type="paragraph" w:customStyle="1" w:styleId="C3A3EF6FBDF74DB0A663F9C7BF064088">
-    <w:name w:val="C3A3EF6FBDF74DB0A663F9C7BF064088"/>
-  </w:style>
-  <w:style w:type="paragraph" w:customStyle="1" w:styleId="56E229A0FF444835A7F938DB859AB590">
-    <w:name w:val="56E229A0FF444835A7F938DB859AB590"/>
-  </w:style>
-  <w:style w:type="paragraph" w:customStyle="1" w:styleId="696C47E502074BBF842B98AAA97B6058">
-    <w:name w:val="696C47E502074BBF842B98AAA97B6058"/>
-  </w:style>
-  <w:style w:type="paragraph" w:customStyle="1" w:styleId="7FCE904173F64C0A9B3FE0A8A43BFAED">
-    <w:name w:val="7FCE904173F64C0A9B3FE0A8A43BFAED"/>
-  </w:style>
-  <w:style w:type="paragraph" w:customStyle="1" w:styleId="D669207FBCB1473BA51B4D68E8C1B61F">
-    <w:name w:val="D669207FBCB1473BA51B4D68E8C1B61F"/>
-  </w:style>
-  <w:style w:type="paragraph" w:customStyle="1" w:styleId="64EAEB4990D14C239D0E28F0592D870F">
-    <w:name w:val="64EAEB4990D14C239D0E28F0592D870F"/>
-  </w:style>
-  <w:style w:type="paragraph" w:customStyle="1" w:styleId="C53EA7AF8C1145918E9EA6779FDB9047">
-    <w:name w:val="C53EA7AF8C1145918E9EA6779FDB9047"/>
-  </w:style>
-  <w:style w:type="paragraph" w:customStyle="1" w:styleId="F98A162257914C038635BAAD2FCF0335">
-    <w:name w:val="F98A162257914C038635BAAD2FCF0335"/>
-  </w:style>
-  <w:style w:type="paragraph" w:customStyle="1" w:styleId="3F3280641C584DF1B8899460134F4E9C">
-    <w:name w:val="3F3280641C584DF1B8899460134F4E9C"/>
-  </w:style>
-  <w:style w:type="paragraph" w:customStyle="1" w:styleId="30A87D117AB7407BA34C976FCA7EE85B">
-    <w:name w:val="30A87D117AB7407BA34C976FCA7EE85B"/>
-  </w:style>
-  <w:style w:type="paragraph" w:customStyle="1" w:styleId="7C48924229D64918A73C99707E565140">
-    <w:name w:val="7C48924229D64918A73C99707E565140"/>
-  </w:style>
-  <w:style w:type="paragraph" w:customStyle="1" w:styleId="2DCFB16E7312427BAD1F6E0100F8D875">
-    <w:name w:val="2DCFB16E7312427BAD1F6E0100F8D875"/>
-  </w:style>
-  <w:style w:type="paragraph" w:customStyle="1" w:styleId="19E1C8631FE1465E889CD5C90141DE92">
-    <w:name w:val="19E1C8631FE1465E889CD5C90141DE92"/>
-  </w:style>
-  <w:style w:type="paragraph" w:customStyle="1" w:styleId="525469A04873404B99DCA9A20C1C7201">
-    <w:name w:val="525469A04873404B99DCA9A20C1C7201"/>
-  </w:style>
-  <w:style w:type="paragraph" w:customStyle="1" w:styleId="EBA390E64E7646C38459A4AC97690FBC">
-    <w:name w:val="EBA390E64E7646C38459A4AC97690FBC"/>
-  </w:style>
-  <w:style w:type="paragraph" w:customStyle="1" w:styleId="E58F663941C849328A0B0D33D75F1FF1">
-    <w:name w:val="E58F663941C849328A0B0D33D75F1FF1"/>
-  </w:style>
-  <w:style w:type="paragraph" w:customStyle="1" w:styleId="E0542767F5CF410B9FC138B3D55F029F">
-    <w:name w:val="E0542767F5CF410B9FC138B3D55F029F"/>
-  </w:style>
-  <w:style w:type="paragraph" w:customStyle="1" w:styleId="8B4D2DDEACB64B07A1F820FF0B46BB65">
-    <w:name w:val="8B4D2DDEACB64B07A1F820FF0B46BB65"/>
-  </w:style>
-  <w:style w:type="paragraph" w:customStyle="1" w:styleId="6074A4AF026244C2B221009FEF928665">
-    <w:name w:val="6074A4AF026244C2B221009FEF928665"/>
-  </w:style>
-  <w:style w:type="paragraph" w:customStyle="1" w:styleId="F3B8C35906CA44A882DA9CB74F4ECC1E">
-    <w:name w:val="F3B8C35906CA44A882DA9CB74F4ECC1E"/>
-  </w:style>
-  <w:style w:type="paragraph" w:customStyle="1" w:styleId="18B60A75081F4EAB9EDE5CBBB4E56C2C">
-    <w:name w:val="18B60A75081F4EAB9EDE5CBBB4E56C2C"/>
-  </w:style>
-  <w:style w:type="paragraph" w:customStyle="1" w:styleId="D990F61D659F41DC9C3352D68D87C9F2">
-    <w:name w:val="D990F61D659F41DC9C3352D68D87C9F2"/>
-  </w:style>
-  <w:style w:type="paragraph" w:customStyle="1" w:styleId="5D96400D0D2C446F98DF542BA8936F1B">
-    <w:name w:val="5D96400D0D2C446F98DF542BA8936F1B"/>
-  </w:style>
-  <w:style w:type="paragraph" w:customStyle="1" w:styleId="AFF09BEFCDB941FBB96E8DE77E474392">
-    <w:name w:val="AFF09BEFCDB941FBB96E8DE77E474392"/>
-  </w:style>
-  <w:style w:type="paragraph" w:customStyle="1" w:styleId="55FE022D69F648AF8CDD4228CB5AAD36">
-    <w:name w:val="55FE022D69F648AF8CDD4228CB5AAD36"/>
-  </w:style>
-  <w:style w:type="paragraph" w:customStyle="1" w:styleId="A68B47005D1740B08C6908FA752F4D7E">
-    <w:name w:val="A68B47005D1740B08C6908FA752F4D7E"/>
-  </w:style>
-  <w:style w:type="paragraph" w:customStyle="1" w:styleId="FE51171261FD476F9460C61DCC85FE3B">
-    <w:name w:val="FE51171261FD476F9460C61DCC85FE3B"/>
-  </w:style>
-  <w:style w:type="paragraph" w:customStyle="1" w:styleId="4A25B970E9E24BCC86FDB11B1318FCE4">
-    <w:name w:val="4A25B970E9E24BCC86FDB11B1318FCE4"/>
-  </w:style>
-  <w:style w:type="paragraph" w:customStyle="1" w:styleId="757FF8244B7D444A9335E79E87188ABE">
-    <w:name w:val="757FF8244B7D444A9335E79E87188ABE"/>
-  </w:style>
-  <w:style w:type="paragraph" w:customStyle="1" w:styleId="D795C7874AE842E3BB61B9C88780317E">
-    <w:name w:val="D795C7874AE842E3BB61B9C88780317E"/>
-  </w:style>
-  <w:style w:type="paragraph" w:customStyle="1" w:styleId="AD2B7E3E36144B018083C7095FDFDC22">
-    <w:name w:val="AD2B7E3E36144B018083C7095FDFDC22"/>
-  </w:style>
-  <w:style w:type="paragraph" w:customStyle="1" w:styleId="6169E6D75CAB4A5798E59E0F32E1E024">
-    <w:name w:val="6169E6D75CAB4A5798E59E0F32E1E024"/>
-  </w:style>
-  <w:style w:type="paragraph" w:customStyle="1" w:styleId="7F1C11D2D2BE4C15AC237006D0681F10">
-    <w:name w:val="7F1C11D2D2BE4C15AC237006D0681F10"/>
-  </w:style>
-  <w:style w:type="paragraph" w:customStyle="1" w:styleId="5F4401CE58E443D088429C60711F2974">
-    <w:name w:val="5F4401CE58E443D088429C60711F2974"/>
-  </w:style>
-  <w:style w:type="paragraph" w:customStyle="1" w:styleId="FD6360559B674A6D9182C16544AE58FC">
-    <w:name w:val="FD6360559B674A6D9182C16544AE58FC"/>
-  </w:style>
-  <w:style w:type="paragraph" w:customStyle="1" w:styleId="373DFC0D93D84AE69297EF5C9E8EF764">
-    <w:name w:val="373DFC0D93D84AE69297EF5C9E8EF764"/>
-  </w:style>
-  <w:style w:type="paragraph" w:customStyle="1" w:styleId="08B435F3E8504C48A44790F448D88CDB">
-    <w:name w:val="08B435F3E8504C48A44790F448D88CDB"/>
-  </w:style>
-  <w:style w:type="paragraph" w:customStyle="1" w:styleId="79F0217CEA6B47FE8D4EBA0B728ACF7E">
-    <w:name w:val="79F0217CEA6B47FE8D4EBA0B728ACF7E"/>
-  </w:style>
-  <w:style w:type="paragraph" w:customStyle="1" w:styleId="1B5D89E62BB74003BF057162E523F4EC">
-    <w:name w:val="1B5D89E62BB74003BF057162E523F4EC"/>
-  </w:style>
-  <w:style w:type="paragraph" w:customStyle="1" w:styleId="EBCC67FE2BF24EFE821E0AAC2F2D4A76">
-    <w:name w:val="EBCC67FE2BF24EFE821E0AAC2F2D4A76"/>
-  </w:style>
-  <w:style w:type="paragraph" w:customStyle="1" w:styleId="5EB2B7F3C0E445979837DB7254EC9566">
-    <w:name w:val="5EB2B7F3C0E445979837DB7254EC9566"/>
-  </w:style>
-  <w:style w:type="paragraph" w:customStyle="1" w:styleId="2ACE840C877140FB8E3DDA9AE545DB81">
-    <w:name w:val="2ACE840C877140FB8E3DDA9AE545DB81"/>
-  </w:style>
-  <w:style w:type="paragraph" w:customStyle="1" w:styleId="8D28C6386341400E84DB5D2AF2CC93DC">
-    <w:name w:val="8D28C6386341400E84DB5D2AF2CC93DC"/>
-  </w:style>
-  <w:style w:type="paragraph" w:customStyle="1" w:styleId="C48338E7CCEF40A884E80EE1B7B898BF">
-    <w:name w:val="C48338E7CCEF40A884E80EE1B7B898BF"/>
-  </w:style>
-  <w:style w:type="paragraph" w:customStyle="1" w:styleId="DC63A73A7AEA4D24BA7C8526A4EB2E51">
-    <w:name w:val="DC63A73A7AEA4D24BA7C8526A4EB2E51"/>
-  </w:style>
-  <w:style w:type="paragraph" w:customStyle="1" w:styleId="14DF37CA508940938760CD0488E5D2CF">
-    <w:name w:val="14DF37CA508940938760CD0488E5D2CF"/>
-  </w:style>
-  <w:style w:type="paragraph" w:customStyle="1" w:styleId="1ABEC9E20DA54B53B0B5DB263F072334">
-    <w:name w:val="1ABEC9E20DA54B53B0B5DB263F072334"/>
-  </w:style>
-  <w:style w:type="paragraph" w:customStyle="1" w:styleId="943A1EF84D4345A882811930438BE5BA">
-    <w:name w:val="943A1EF84D4345A882811930438BE5BA"/>
-  </w:style>
-  <w:style w:type="paragraph" w:customStyle="1" w:styleId="03B0655BA37644FABF6F8912154CA5A5">
-    <w:name w:val="03B0655BA37644FABF6F8912154CA5A5"/>
-  </w:style>
-  <w:style w:type="paragraph" w:customStyle="1" w:styleId="5BAAC23A476F4F2998ED1E5B6C7EE37E">
-    <w:name w:val="5BAAC23A476F4F2998ED1E5B6C7EE37E"/>
-  </w:style>
-  <w:style w:type="paragraph" w:customStyle="1" w:styleId="B38857CA57404C80899E8F5D0D61EEF7">
-    <w:name w:val="B38857CA57404C80899E8F5D0D61EEF7"/>
-  </w:style>
-  <w:style w:type="paragraph" w:customStyle="1" w:styleId="CFC22C7E67F7444EBE16CEC6C05C041C">
-    <w:name w:val="CFC22C7E67F7444EBE16CEC6C05C041C"/>
-  </w:style>
-  <w:style w:type="paragraph" w:customStyle="1" w:styleId="24B76841470D43789C69213AAEBDBA09">
-    <w:name w:val="24B76841470D43789C69213AAEBDBA09"/>
-  </w:style>
-  <w:style w:type="paragraph" w:customStyle="1" w:styleId="952CDDE797094D2FA4965E7CE2FFC792">
-    <w:name w:val="952CDDE797094D2FA4965E7CE2FFC792"/>
-  </w:style>
-  <w:style w:type="paragraph" w:customStyle="1" w:styleId="CFCEDB6357C942C9B06050A2E4FBAC59">
-    <w:name w:val="CFCEDB6357C942C9B06050A2E4FBAC59"/>
-  </w:style>
-  <w:style w:type="paragraph" w:customStyle="1" w:styleId="7609501250C34C34B3642CFFB2851A93">
-    <w:name w:val="7609501250C34C34B3642CFFB2851A93"/>
-    <w:rsid w:val="000235BE"/>
-  </w:style>
-  <w:style w:type="paragraph" w:customStyle="1" w:styleId="DD8E810AF9734993B393C7EB453AA4E6">
-    <w:name w:val="DD8E810AF9734993B393C7EB453AA4E6"/>
-    <w:rsid w:val="000235BE"/>
-  </w:style>
-  <w:style w:type="paragraph" w:customStyle="1" w:styleId="97983EEB1A7A448EA4715F7E8C979B6E">
-    <w:name w:val="97983EEB1A7A448EA4715F7E8C979B6E"/>
-    <w:rsid w:val="000235BE"/>
-  </w:style>
   <w:style w:type="paragraph" w:customStyle="1" w:styleId="8262B835DCDB4C379219749EE9C21457">
     <w:name w:val="8262B835DCDB4C379219749EE9C21457"/>
     <w:rsid w:val="000235BE"/>
@@ -7669,84 +6984,12 @@
     <w:name w:val="3143456F52F648758ACDC773C758A51B"/>
     <w:rsid w:val="000235BE"/>
   </w:style>
-  <w:style w:type="paragraph" w:customStyle="1" w:styleId="EF1D98D333EB4F9D8066030A2E9DE5EB">
-    <w:name w:val="EF1D98D333EB4F9D8066030A2E9DE5EB"/>
-    <w:rsid w:val="000235BE"/>
-  </w:style>
-  <w:style w:type="paragraph" w:customStyle="1" w:styleId="8276D4820C7D4E22B372EA4419ACD994">
-    <w:name w:val="8276D4820C7D4E22B372EA4419ACD994"/>
-    <w:rsid w:val="000235BE"/>
-  </w:style>
-  <w:style w:type="paragraph" w:customStyle="1" w:styleId="6841F2E09CA546A79DE990484FB2CDCC">
-    <w:name w:val="6841F2E09CA546A79DE990484FB2CDCC"/>
-    <w:rsid w:val="000235BE"/>
-  </w:style>
-  <w:style w:type="paragraph" w:customStyle="1" w:styleId="5AAC511514AE48B8A64A4D4D47F1F1AD">
-    <w:name w:val="5AAC511514AE48B8A64A4D4D47F1F1AD"/>
-    <w:rsid w:val="000235BE"/>
-  </w:style>
-  <w:style w:type="paragraph" w:customStyle="1" w:styleId="D558BCA578814D0D9A192B07840A9BCD">
-    <w:name w:val="D558BCA578814D0D9A192B07840A9BCD"/>
-    <w:rsid w:val="000235BE"/>
-  </w:style>
-  <w:style w:type="paragraph" w:customStyle="1" w:styleId="FDE11BE088AC4C0191C4731CB41EB1CA">
-    <w:name w:val="FDE11BE088AC4C0191C4731CB41EB1CA"/>
-    <w:rsid w:val="000235BE"/>
-  </w:style>
-  <w:style w:type="paragraph" w:customStyle="1" w:styleId="37FF4DF96A1C4CF6BC79AE6843A600F0">
-    <w:name w:val="37FF4DF96A1C4CF6BC79AE6843A600F0"/>
-    <w:rsid w:val="000235BE"/>
-  </w:style>
-  <w:style w:type="paragraph" w:customStyle="1" w:styleId="AD5E83DC19F34C6A98F5BF5929B3E408">
-    <w:name w:val="AD5E83DC19F34C6A98F5BF5929B3E408"/>
-    <w:rsid w:val="000235BE"/>
-  </w:style>
-  <w:style w:type="paragraph" w:customStyle="1" w:styleId="2CDBD47B2A3849DDBC4048992591DDBB">
-    <w:name w:val="2CDBD47B2A3849DDBC4048992591DDBB"/>
-    <w:rsid w:val="000235BE"/>
-  </w:style>
-  <w:style w:type="paragraph" w:customStyle="1" w:styleId="9556F8D6C3C8465C94A5284A528FB98C">
-    <w:name w:val="9556F8D6C3C8465C94A5284A528FB98C"/>
-    <w:rsid w:val="000235BE"/>
-  </w:style>
-  <w:style w:type="paragraph" w:customStyle="1" w:styleId="00D2BE3FE14B4EAE92B840DE11C023D0">
-    <w:name w:val="00D2BE3FE14B4EAE92B840DE11C023D0"/>
-    <w:rsid w:val="000235BE"/>
-  </w:style>
-  <w:style w:type="paragraph" w:customStyle="1" w:styleId="A061A5E69B424AD3B346E05DBC586FD8">
-    <w:name w:val="A061A5E69B424AD3B346E05DBC586FD8"/>
-    <w:rsid w:val="000235BE"/>
-  </w:style>
-  <w:style w:type="paragraph" w:customStyle="1" w:styleId="308D85E2A7B64F979385EB949A657167">
-    <w:name w:val="308D85E2A7B64F979385EB949A657167"/>
-    <w:rsid w:val="000235BE"/>
-  </w:style>
-  <w:style w:type="paragraph" w:customStyle="1" w:styleId="5D0EFEE2D2594470A14EA28F16C5FEF3">
-    <w:name w:val="5D0EFEE2D2594470A14EA28F16C5FEF3"/>
-    <w:rsid w:val="000235BE"/>
-  </w:style>
   <w:style w:type="paragraph" w:customStyle="1" w:styleId="EDFBAD25A74848949C87CA89CA564A91">
     <w:name w:val="EDFBAD25A74848949C87CA89CA564A91"/>
     <w:rsid w:val="000235BE"/>
   </w:style>
   <w:style w:type="paragraph" w:customStyle="1" w:styleId="04068115B2B6464FAC3BABD3E85E9FF4">
     <w:name w:val="04068115B2B6464FAC3BABD3E85E9FF4"/>
-    <w:rsid w:val="000235BE"/>
-  </w:style>
-  <w:style w:type="paragraph" w:customStyle="1" w:styleId="B13FA6F77AD646B89DBC50CE16DEDCE2">
-    <w:name w:val="B13FA6F77AD646B89DBC50CE16DEDCE2"/>
-    <w:rsid w:val="000235BE"/>
-  </w:style>
-  <w:style w:type="paragraph" w:customStyle="1" w:styleId="07E6F19360F94C028857727FE57BB4E8">
-    <w:name w:val="07E6F19360F94C028857727FE57BB4E8"/>
-    <w:rsid w:val="000235BE"/>
-  </w:style>
-  <w:style w:type="paragraph" w:customStyle="1" w:styleId="92988072F57D4C288662DBFBF0E8C9A2">
-    <w:name w:val="92988072F57D4C288662DBFBF0E8C9A2"/>
-    <w:rsid w:val="000235BE"/>
-  </w:style>
-  <w:style w:type="paragraph" w:customStyle="1" w:styleId="6D2C7BA9DE2E4FBB91C26CF27AA493DD">
-    <w:name w:val="6D2C7BA9DE2E4FBB91C26CF27AA493DD"/>
     <w:rsid w:val="000235BE"/>
   </w:style>
 </w:styles>
